--- a/Instructions/Installation of plugin.docx
+++ b/Instructions/Installation of plugin.docx
@@ -15,8 +15,6 @@
         </w:rPr>
         <w:t>Clustering</w:t>
       </w:r>
-      <w:bookmarkStart w:id="0" w:name="_GoBack"/>
-      <w:bookmarkEnd w:id="0"/>
       <w:r>
         <w:rPr>
           <w:lang w:val="en-US"/>
@@ -195,7 +193,45 @@
           <w:szCs w:val="24"/>
           <w:lang w:val="en-US"/>
         </w:rPr>
-        <w:t xml:space="preserve">make sure that you use version 3.0 or newer. </w:t>
+        <w:t>ma</w:t>
+      </w:r>
+      <w:r>
+        <w:rPr>
+          <w:rFonts w:ascii="Garamond" w:hAnsi="Garamond"/>
+          <w:sz w:val="24"/>
+          <w:szCs w:val="24"/>
+          <w:lang w:val="en-US"/>
+        </w:rPr>
+        <w:t>ke sure that you use version 3.2, 3.4, 3.10</w:t>
+      </w:r>
+      <w:r>
+        <w:rPr>
+          <w:rFonts w:ascii="Garamond" w:hAnsi="Garamond"/>
+          <w:sz w:val="24"/>
+          <w:szCs w:val="24"/>
+          <w:lang w:val="en-US"/>
+        </w:rPr>
+        <w:t xml:space="preserve"> or </w:t>
+      </w:r>
+      <w:r>
+        <w:rPr>
+          <w:rFonts w:ascii="Garamond" w:hAnsi="Garamond"/>
+          <w:sz w:val="24"/>
+          <w:szCs w:val="24"/>
+          <w:lang w:val="en-US"/>
+        </w:rPr>
+        <w:t>3.16</w:t>
+      </w:r>
+      <w:bookmarkStart w:id="0" w:name="_GoBack"/>
+      <w:bookmarkEnd w:id="0"/>
+      <w:r>
+        <w:rPr>
+          <w:rFonts w:ascii="Garamond" w:hAnsi="Garamond"/>
+          <w:sz w:val="24"/>
+          <w:szCs w:val="24"/>
+          <w:lang w:val="en-US"/>
+        </w:rPr>
+        <w:t xml:space="preserve">. </w:t>
       </w:r>
     </w:p>
     <w:p>
